--- a/docs/assignments/assignment-03.docx
+++ b/docs/assignments/assignment-03.docx
@@ -4421,10 +4421,6 @@
         <w:t xml:space="preserve">(ii) Linking LD to</w:t>
       </w:r>
       <w:r>
-        <w:rPr>
-          <w:b/>
-          <w:bCs/>
-        </w:rPr>
         <w:t xml:space="preserve"> </w:t>
       </w:r>
       <m:oMath>
@@ -4433,17 +4429,9 @@
         </m:r>
       </m:oMath>
       <w:r>
-        <w:rPr>
-          <w:b/>
-          <w:bCs/>
-        </w:rPr>
-        <w:t xml:space="preserve"> </w:t>
-      </w:r>
-      <w:r>
-        <w:rPr>
-          <w:b/>
-          <w:bCs/>
-        </w:rPr>
+        <w:t xml:space="preserve"> </w:t>
+      </w:r>
+      <w:r>
         <w:t xml:space="preserve">(5 pts).</w:t>
       </w:r>
       <w:r>
